--- a/Research/Informe  + Presentacion/Informe.docx
+++ b/Research/Informe  + Presentacion/Informe.docx
@@ -18,7 +18,7 @@
           <w:noProof/>
           <w:sz w:val="24"/>
           <w:szCs w:val="24"/>
-          <w:lang w:eastAsia="es-CO"/>
+          <w:lang w:val="es-ES" w:eastAsia="es-ES"/>
         </w:rPr>
         <w:drawing>
           <wp:anchor distT="0" distB="0" distL="114300" distR="114300" simplePos="0" relativeHeight="251659264" behindDoc="0" locked="0" layoutInCell="1" allowOverlap="1" wp14:anchorId="7177B545" wp14:editId="18721A12">
@@ -120,8 +120,34 @@
           <w:sz w:val="24"/>
           <w:szCs w:val="24"/>
         </w:rPr>
-        <w:t>Luis García Waldron</w:t>
-      </w:r>
+        <w:t xml:space="preserve">Luis </w:t>
+      </w:r>
+      <w:r>
+        <w:rPr>
+          <w:rFonts w:ascii="Arial" w:hAnsi="Arial" w:cs="Arial"/>
+          <w:sz w:val="24"/>
+          <w:szCs w:val="24"/>
+        </w:rPr>
+        <w:t xml:space="preserve">Alfonso </w:t>
+      </w:r>
+      <w:r>
+        <w:rPr>
+          <w:rFonts w:ascii="Arial" w:hAnsi="Arial" w:cs="Arial"/>
+          <w:sz w:val="24"/>
+          <w:szCs w:val="24"/>
+        </w:rPr>
+        <w:t xml:space="preserve">García </w:t>
+      </w:r>
+      <w:proofErr w:type="spellStart"/>
+      <w:r>
+        <w:rPr>
+          <w:rFonts w:ascii="Arial" w:hAnsi="Arial" w:cs="Arial"/>
+          <w:sz w:val="24"/>
+          <w:szCs w:val="24"/>
+        </w:rPr>
+        <w:t>Waldron</w:t>
+      </w:r>
+      <w:proofErr w:type="spellEnd"/>
     </w:p>
     <w:p>
       <w:pPr>
@@ -699,7 +725,7 @@
     </w:p>
     <w:tbl>
       <w:tblPr>
-        <w:tblStyle w:val="Tablaconcuadrcula"/>
+        <w:tblStyle w:val="TableGrid"/>
         <w:tblpPr w:leftFromText="141" w:rightFromText="141" w:vertAnchor="text" w:horzAnchor="margin" w:tblpY="39"/>
         <w:tblOverlap w:val="never"/>
         <w:tblW w:w="0" w:type="auto"/>
@@ -1482,8 +1508,6 @@
         </w:rPr>
         <w:t xml:space="preserve"> P</w:t>
       </w:r>
-      <w:bookmarkStart w:id="0" w:name="_GoBack"/>
-      <w:bookmarkEnd w:id="0"/>
       <w:r>
         <w:rPr>
           <w:rFonts w:ascii="Arial" w:hAnsi="Arial" w:cs="Arial"/>
@@ -1617,7 +1641,6 @@
         </w:rPr>
         <w:t xml:space="preserve">- </w:t>
       </w:r>
-      <w:proofErr w:type="spellStart"/>
       <w:r>
         <w:rPr>
           <w:rFonts w:ascii="Arial" w:hAnsi="Arial" w:cs="Arial"/>
@@ -1627,7 +1650,6 @@
         </w:rPr>
         <w:t>Click</w:t>
       </w:r>
-      <w:proofErr w:type="spellEnd"/>
       <w:r>
         <w:rPr>
           <w:rFonts w:ascii="Arial" w:hAnsi="Arial" w:cs="Arial"/>
@@ -2166,7 +2188,7 @@
       <w:r>
         <w:rPr>
           <w:noProof/>
-          <w:lang w:eastAsia="es-CO"/>
+          <w:lang w:val="es-ES" w:eastAsia="es-ES"/>
         </w:rPr>
         <w:drawing>
           <wp:inline distT="0" distB="0" distL="0" distR="0">
@@ -2540,16 +2562,16 @@
           <w:color w:val="0000FF"/>
           <w:sz w:val="27"/>
           <w:szCs w:val="27"/>
-          <w:lang w:eastAsia="es-CO"/>
+          <w:lang w:val="es-ES" w:eastAsia="es-ES"/>
         </w:rPr>
         <w:drawing>
           <wp:anchor distT="0" distB="0" distL="114300" distR="114300" simplePos="0" relativeHeight="251660288" behindDoc="0" locked="0" layoutInCell="1" allowOverlap="1" wp14:anchorId="2EC79A54" wp14:editId="3A784F53">
             <wp:simplePos x="0" y="0"/>
             <wp:positionH relativeFrom="margin">
-              <wp:posOffset>1685290</wp:posOffset>
+              <wp:posOffset>1979488</wp:posOffset>
             </wp:positionH>
             <wp:positionV relativeFrom="paragraph">
-              <wp:posOffset>1473854</wp:posOffset>
+              <wp:posOffset>1481786</wp:posOffset>
             </wp:positionV>
             <wp:extent cx="3707130" cy="3058160"/>
             <wp:effectExtent l="0" t="0" r="7620" b="8890"/>
@@ -2797,7 +2819,6 @@
         </w:rPr>
       </w:pPr>
       <w:proofErr w:type="spellStart"/>
-      <w:proofErr w:type="gramStart"/>
       <w:r>
         <w:rPr>
           <w:rFonts w:ascii="Consolas" w:hAnsi="Consolas" w:cs="Consolas"/>
@@ -2810,7 +2831,6 @@
         <w:t>int</w:t>
       </w:r>
       <w:proofErr w:type="spellEnd"/>
-      <w:proofErr w:type="gramEnd"/>
       <w:r>
         <w:rPr>
           <w:rFonts w:ascii="Consolas" w:hAnsi="Consolas" w:cs="Consolas"/>
@@ -2978,7 +2998,6 @@
         </w:rPr>
         <w:tab/>
       </w:r>
-      <w:proofErr w:type="gramStart"/>
       <w:r>
         <w:rPr>
           <w:rFonts w:ascii="Consolas" w:hAnsi="Consolas" w:cs="Consolas"/>
@@ -2990,7 +3009,6 @@
         </w:rPr>
         <w:t>int</w:t>
       </w:r>
-      <w:proofErr w:type="gramEnd"/>
       <w:r>
         <w:rPr>
           <w:rFonts w:ascii="Consolas" w:hAnsi="Consolas" w:cs="Consolas"/>
@@ -3029,7 +3047,6 @@
         </w:rPr>
         <w:tab/>
       </w:r>
-      <w:proofErr w:type="gramStart"/>
       <w:r>
         <w:rPr>
           <w:rFonts w:ascii="Consolas" w:hAnsi="Consolas" w:cs="Consolas"/>
@@ -3041,7 +3058,6 @@
         </w:rPr>
         <w:t>int</w:t>
       </w:r>
-      <w:proofErr w:type="gramEnd"/>
       <w:r>
         <w:rPr>
           <w:rFonts w:ascii="Consolas" w:hAnsi="Consolas" w:cs="Consolas"/>
@@ -3080,7 +3096,6 @@
         </w:rPr>
         <w:tab/>
       </w:r>
-      <w:proofErr w:type="gramStart"/>
       <w:r>
         <w:rPr>
           <w:rFonts w:ascii="Consolas" w:hAnsi="Consolas" w:cs="Consolas"/>
@@ -3092,7 +3107,6 @@
         </w:rPr>
         <w:t>int</w:t>
       </w:r>
-      <w:proofErr w:type="gramEnd"/>
       <w:r>
         <w:rPr>
           <w:rFonts w:ascii="Consolas" w:hAnsi="Consolas" w:cs="Consolas"/>
@@ -3131,7 +3145,6 @@
         </w:rPr>
         <w:tab/>
       </w:r>
-      <w:proofErr w:type="gramStart"/>
       <w:r>
         <w:rPr>
           <w:rFonts w:ascii="Consolas" w:hAnsi="Consolas" w:cs="Consolas"/>
@@ -3143,7 +3156,6 @@
         </w:rPr>
         <w:t>if</w:t>
       </w:r>
-      <w:proofErr w:type="gramEnd"/>
       <w:r>
         <w:rPr>
           <w:rFonts w:ascii="Consolas" w:hAnsi="Consolas" w:cs="Consolas"/>
@@ -3250,7 +3262,6 @@
         </w:rPr>
         <w:tab/>
       </w:r>
-      <w:proofErr w:type="gramStart"/>
       <w:r>
         <w:rPr>
           <w:rFonts w:ascii="Consolas" w:hAnsi="Consolas" w:cs="Consolas"/>
@@ -3262,7 +3273,6 @@
         </w:rPr>
         <w:t>if</w:t>
       </w:r>
-      <w:proofErr w:type="gramEnd"/>
       <w:r>
         <w:rPr>
           <w:rFonts w:ascii="Consolas" w:hAnsi="Consolas" w:cs="Consolas"/>
@@ -3370,7 +3380,6 @@
         <w:tab/>
       </w:r>
       <w:proofErr w:type="spellStart"/>
-      <w:proofErr w:type="gramStart"/>
       <w:r>
         <w:rPr>
           <w:rFonts w:ascii="Consolas" w:hAnsi="Consolas" w:cs="Consolas"/>
@@ -3383,7 +3392,6 @@
         <w:t>if</w:t>
       </w:r>
       <w:proofErr w:type="spellEnd"/>
-      <w:proofErr w:type="gramEnd"/>
       <w:r>
         <w:rPr>
           <w:rFonts w:ascii="Consolas" w:hAnsi="Consolas" w:cs="Consolas"/>
@@ -3498,7 +3506,6 @@
         <w:tab/>
       </w:r>
       <w:proofErr w:type="spellStart"/>
-      <w:proofErr w:type="gramStart"/>
       <w:r>
         <w:rPr>
           <w:rFonts w:ascii="Consolas" w:hAnsi="Consolas" w:cs="Consolas"/>
@@ -3511,7 +3518,6 @@
         <w:t>for</w:t>
       </w:r>
       <w:proofErr w:type="spellEnd"/>
-      <w:proofErr w:type="gramEnd"/>
       <w:r>
         <w:rPr>
           <w:rFonts w:ascii="Consolas" w:hAnsi="Consolas" w:cs="Consolas"/>
@@ -3586,7 +3592,6 @@
         <w:tab/>
       </w:r>
       <w:proofErr w:type="spellStart"/>
-      <w:proofErr w:type="gramStart"/>
       <w:r>
         <w:rPr>
           <w:rFonts w:ascii="Consolas" w:hAnsi="Consolas" w:cs="Consolas"/>
@@ -3599,7 +3604,6 @@
         <w:t>if</w:t>
       </w:r>
       <w:proofErr w:type="spellEnd"/>
-      <w:proofErr w:type="gramEnd"/>
       <w:r>
         <w:rPr>
           <w:rFonts w:ascii="Consolas" w:hAnsi="Consolas" w:cs="Consolas"/>
@@ -3720,7 +3724,6 @@
         <w:tab/>
       </w:r>
       <w:proofErr w:type="spellStart"/>
-      <w:proofErr w:type="gramStart"/>
       <w:r>
         <w:rPr>
           <w:rFonts w:ascii="Consolas" w:hAnsi="Consolas" w:cs="Consolas"/>
@@ -3733,7 +3736,6 @@
         <w:t>if</w:t>
       </w:r>
       <w:proofErr w:type="spellEnd"/>
-      <w:proofErr w:type="gramEnd"/>
       <w:r>
         <w:rPr>
           <w:rFonts w:ascii="Consolas" w:hAnsi="Consolas" w:cs="Consolas"/>
@@ -4018,29 +4020,16 @@
         </w:rPr>
         <w:tab/>
       </w:r>
-      <w:proofErr w:type="gramStart"/>
-      <w:r>
-        <w:rPr>
-          <w:rFonts w:ascii="Consolas" w:hAnsi="Consolas" w:cs="Consolas"/>
-          <w:color w:val="000000"/>
-          <w:sz w:val="19"/>
-          <w:szCs w:val="19"/>
-          <w:highlight w:val="white"/>
-          <w:lang w:val="es-ES"/>
-        </w:rPr>
-        <w:t>res</w:t>
-      </w:r>
-      <w:proofErr w:type="gramEnd"/>
-      <w:r>
-        <w:rPr>
-          <w:rFonts w:ascii="Consolas" w:hAnsi="Consolas" w:cs="Consolas"/>
-          <w:color w:val="000000"/>
-          <w:sz w:val="19"/>
-          <w:szCs w:val="19"/>
-          <w:highlight w:val="white"/>
-          <w:lang w:val="es-ES"/>
-        </w:rPr>
-        <w:t xml:space="preserve"> = </w:t>
+      <w:r>
+        <w:rPr>
+          <w:rFonts w:ascii="Consolas" w:hAnsi="Consolas" w:cs="Consolas"/>
+          <w:color w:val="000000"/>
+          <w:sz w:val="19"/>
+          <w:szCs w:val="19"/>
+          <w:highlight w:val="white"/>
+          <w:lang w:val="es-ES"/>
+        </w:rPr>
+        <w:t xml:space="preserve">res = </w:t>
       </w:r>
       <w:proofErr w:type="spellStart"/>
       <w:r>
@@ -4255,7 +4244,6 @@
         <w:tab/>
       </w:r>
       <w:proofErr w:type="spellStart"/>
-      <w:proofErr w:type="gramStart"/>
       <w:r>
         <w:rPr>
           <w:rFonts w:ascii="Consolas" w:hAnsi="Consolas" w:cs="Consolas"/>
@@ -4268,7 +4256,6 @@
         <w:t>if</w:t>
       </w:r>
       <w:proofErr w:type="spellEnd"/>
-      <w:proofErr w:type="gramEnd"/>
       <w:r>
         <w:rPr>
           <w:rFonts w:ascii="Consolas" w:hAnsi="Consolas" w:cs="Consolas"/>
@@ -4387,7 +4374,6 @@
         <w:tab/>
       </w:r>
       <w:proofErr w:type="spellStart"/>
-      <w:proofErr w:type="gramStart"/>
       <w:r>
         <w:rPr>
           <w:rFonts w:ascii="Consolas" w:hAnsi="Consolas" w:cs="Consolas"/>
@@ -4400,7 +4386,6 @@
         <w:t>max</w:t>
       </w:r>
       <w:proofErr w:type="spellEnd"/>
-      <w:proofErr w:type="gramEnd"/>
       <w:r>
         <w:rPr>
           <w:rFonts w:ascii="Consolas" w:hAnsi="Consolas" w:cs="Consolas"/>
@@ -4518,29 +4503,16 @@
         </w:rPr>
         <w:tab/>
       </w:r>
-      <w:proofErr w:type="gramStart"/>
-      <w:r>
-        <w:rPr>
-          <w:rFonts w:ascii="Consolas" w:hAnsi="Consolas" w:cs="Consolas"/>
-          <w:color w:val="000000"/>
-          <w:sz w:val="19"/>
-          <w:szCs w:val="19"/>
-          <w:highlight w:val="white"/>
-          <w:lang w:val="en-US"/>
-        </w:rPr>
-        <w:t>move</w:t>
-      </w:r>
-      <w:proofErr w:type="gramEnd"/>
-      <w:r>
-        <w:rPr>
-          <w:rFonts w:ascii="Consolas" w:hAnsi="Consolas" w:cs="Consolas"/>
-          <w:color w:val="000000"/>
-          <w:sz w:val="19"/>
-          <w:szCs w:val="19"/>
-          <w:highlight w:val="white"/>
-          <w:lang w:val="en-US"/>
-        </w:rPr>
-        <w:t xml:space="preserve"> = i;</w:t>
+      <w:r>
+        <w:rPr>
+          <w:rFonts w:ascii="Consolas" w:hAnsi="Consolas" w:cs="Consolas"/>
+          <w:color w:val="000000"/>
+          <w:sz w:val="19"/>
+          <w:szCs w:val="19"/>
+          <w:highlight w:val="white"/>
+          <w:lang w:val="en-US"/>
+        </w:rPr>
+        <w:t>move = i;</w:t>
       </w:r>
     </w:p>
     <w:p>
@@ -4746,7 +4718,6 @@
         </w:rPr>
         <w:tab/>
       </w:r>
-      <w:proofErr w:type="gramStart"/>
       <w:r>
         <w:rPr>
           <w:rFonts w:ascii="Consolas" w:hAnsi="Consolas" w:cs="Consolas"/>
@@ -4758,7 +4729,6 @@
         </w:rPr>
         <w:t>if</w:t>
       </w:r>
-      <w:proofErr w:type="gramEnd"/>
       <w:r>
         <w:rPr>
           <w:rFonts w:ascii="Consolas" w:hAnsi="Consolas" w:cs="Consolas"/>
@@ -4863,7 +4833,6 @@
         </w:rPr>
         <w:tab/>
       </w:r>
-      <w:proofErr w:type="gramStart"/>
       <w:r>
         <w:rPr>
           <w:rFonts w:ascii="Consolas" w:hAnsi="Consolas" w:cs="Consolas"/>
@@ -4875,7 +4844,6 @@
         </w:rPr>
         <w:t>if</w:t>
       </w:r>
-      <w:proofErr w:type="gramEnd"/>
       <w:r>
         <w:rPr>
           <w:rFonts w:ascii="Consolas" w:hAnsi="Consolas" w:cs="Consolas"/>
@@ -5030,29 +4998,16 @@
         </w:rPr>
         <w:tab/>
       </w:r>
-      <w:proofErr w:type="gramStart"/>
-      <w:r>
-        <w:rPr>
-          <w:rFonts w:ascii="Consolas" w:hAnsi="Consolas" w:cs="Consolas"/>
-          <w:color w:val="000000"/>
-          <w:sz w:val="19"/>
-          <w:szCs w:val="19"/>
-          <w:highlight w:val="white"/>
-          <w:lang w:val="es-ES"/>
-        </w:rPr>
-        <w:t>res</w:t>
-      </w:r>
-      <w:proofErr w:type="gramEnd"/>
-      <w:r>
-        <w:rPr>
-          <w:rFonts w:ascii="Consolas" w:hAnsi="Consolas" w:cs="Consolas"/>
-          <w:color w:val="000000"/>
-          <w:sz w:val="19"/>
-          <w:szCs w:val="19"/>
-          <w:highlight w:val="white"/>
-          <w:lang w:val="es-ES"/>
-        </w:rPr>
-        <w:t xml:space="preserve"> = minimax(jugador);</w:t>
+      <w:r>
+        <w:rPr>
+          <w:rFonts w:ascii="Consolas" w:hAnsi="Consolas" w:cs="Consolas"/>
+          <w:color w:val="000000"/>
+          <w:sz w:val="19"/>
+          <w:szCs w:val="19"/>
+          <w:highlight w:val="white"/>
+          <w:lang w:val="es-ES"/>
+        </w:rPr>
+        <w:t>res = minimax(jugador);</w:t>
       </w:r>
     </w:p>
     <w:p>
@@ -5220,7 +5175,6 @@
         </w:rPr>
         <w:tab/>
       </w:r>
-      <w:proofErr w:type="gramStart"/>
       <w:r>
         <w:rPr>
           <w:rFonts w:ascii="Consolas" w:hAnsi="Consolas" w:cs="Consolas"/>
@@ -5232,7 +5186,6 @@
         </w:rPr>
         <w:t>if</w:t>
       </w:r>
-      <w:proofErr w:type="gramEnd"/>
       <w:r>
         <w:rPr>
           <w:rFonts w:ascii="Consolas" w:hAnsi="Consolas" w:cs="Consolas"/>
@@ -5336,30 +5289,7 @@
           <w:lang w:val="es-ES"/>
         </w:rPr>
         <w:tab/>
-      </w:r>
-      <w:proofErr w:type="gramStart"/>
-      <w:r>
-        <w:rPr>
-          <w:rFonts w:ascii="Consolas" w:hAnsi="Consolas" w:cs="Consolas"/>
-          <w:color w:val="000000"/>
-          <w:sz w:val="19"/>
-          <w:szCs w:val="19"/>
-          <w:highlight w:val="white"/>
-          <w:lang w:val="es-ES"/>
-        </w:rPr>
-        <w:t>min</w:t>
-      </w:r>
-      <w:proofErr w:type="gramEnd"/>
-      <w:r>
-        <w:rPr>
-          <w:rFonts w:ascii="Consolas" w:hAnsi="Consolas" w:cs="Consolas"/>
-          <w:color w:val="000000"/>
-          <w:sz w:val="19"/>
-          <w:szCs w:val="19"/>
-          <w:highlight w:val="white"/>
-          <w:lang w:val="es-ES"/>
-        </w:rPr>
-        <w:t xml:space="preserve"> = res;</w:t>
+        <w:t>min = res;</w:t>
       </w:r>
       <w:r>
         <w:rPr>
@@ -5454,29 +5384,16 @@
         </w:rPr>
         <w:tab/>
       </w:r>
-      <w:proofErr w:type="gramStart"/>
-      <w:r>
-        <w:rPr>
-          <w:rFonts w:ascii="Consolas" w:hAnsi="Consolas" w:cs="Consolas"/>
-          <w:color w:val="000000"/>
-          <w:sz w:val="19"/>
-          <w:szCs w:val="19"/>
-          <w:highlight w:val="white"/>
-          <w:lang w:val="en-US"/>
-        </w:rPr>
-        <w:t>move</w:t>
-      </w:r>
-      <w:proofErr w:type="gramEnd"/>
-      <w:r>
-        <w:rPr>
-          <w:rFonts w:ascii="Consolas" w:hAnsi="Consolas" w:cs="Consolas"/>
-          <w:color w:val="000000"/>
-          <w:sz w:val="19"/>
-          <w:szCs w:val="19"/>
-          <w:highlight w:val="white"/>
-          <w:lang w:val="en-US"/>
-        </w:rPr>
-        <w:t xml:space="preserve"> = i;</w:t>
+      <w:r>
+        <w:rPr>
+          <w:rFonts w:ascii="Consolas" w:hAnsi="Consolas" w:cs="Consolas"/>
+          <w:color w:val="000000"/>
+          <w:sz w:val="19"/>
+          <w:szCs w:val="19"/>
+          <w:highlight w:val="white"/>
+          <w:lang w:val="en-US"/>
+        </w:rPr>
+        <w:t>move = i;</w:t>
       </w:r>
     </w:p>
     <w:p>
@@ -5700,7 +5617,6 @@
         <w:tab/>
       </w:r>
       <w:proofErr w:type="spellStart"/>
-      <w:proofErr w:type="gramStart"/>
       <w:r>
         <w:rPr>
           <w:rFonts w:ascii="Consolas" w:hAnsi="Consolas" w:cs="Consolas"/>
@@ -5713,7 +5629,6 @@
         <w:t>if</w:t>
       </w:r>
       <w:proofErr w:type="spellEnd"/>
-      <w:proofErr w:type="gramEnd"/>
       <w:r>
         <w:rPr>
           <w:rFonts w:ascii="Consolas" w:hAnsi="Consolas" w:cs="Consolas"/>
@@ -5836,7 +5751,6 @@
         <w:tab/>
       </w:r>
       <w:proofErr w:type="spellStart"/>
-      <w:proofErr w:type="gramStart"/>
       <w:r>
         <w:rPr>
           <w:rFonts w:ascii="Consolas" w:hAnsi="Consolas" w:cs="Consolas"/>
@@ -5849,7 +5763,6 @@
         <w:t>if</w:t>
       </w:r>
       <w:proofErr w:type="spellEnd"/>
-      <w:proofErr w:type="gramEnd"/>
       <w:r>
         <w:rPr>
           <w:rFonts w:ascii="Consolas" w:hAnsi="Consolas" w:cs="Consolas"/>
@@ -6347,7 +6260,6 @@
         </w:rPr>
       </w:pPr>
       <w:proofErr w:type="spellStart"/>
-      <w:proofErr w:type="gramStart"/>
       <w:r>
         <w:rPr>
           <w:rFonts w:ascii="Consolas" w:hAnsi="Consolas" w:cs="Consolas"/>
@@ -6360,7 +6272,6 @@
         <w:t>for</w:t>
       </w:r>
       <w:proofErr w:type="spellEnd"/>
-      <w:proofErr w:type="gramEnd"/>
       <w:r>
         <w:rPr>
           <w:rFonts w:ascii="Consolas" w:hAnsi="Consolas" w:cs="Consolas"/>
@@ -6422,7 +6333,6 @@
         <w:tab/>
       </w:r>
       <w:proofErr w:type="spellStart"/>
-      <w:proofErr w:type="gramStart"/>
       <w:r>
         <w:rPr>
           <w:rFonts w:ascii="Consolas" w:hAnsi="Consolas" w:cs="Consolas"/>
@@ -6435,7 +6345,6 @@
         <w:t>if</w:t>
       </w:r>
       <w:proofErr w:type="spellEnd"/>
-      <w:proofErr w:type="gramEnd"/>
       <w:r>
         <w:rPr>
           <w:rFonts w:ascii="Consolas" w:hAnsi="Consolas" w:cs="Consolas"/>
@@ -6651,7 +6560,6 @@
         <w:tab/>
       </w:r>
       <w:proofErr w:type="spellStart"/>
-      <w:proofErr w:type="gramStart"/>
       <w:r>
         <w:rPr>
           <w:rFonts w:ascii="Consolas" w:hAnsi="Consolas" w:cs="Consolas"/>
@@ -6664,7 +6572,6 @@
         <w:t>resTemp</w:t>
       </w:r>
       <w:proofErr w:type="spellEnd"/>
-      <w:proofErr w:type="gramEnd"/>
       <w:r>
         <w:rPr>
           <w:rFonts w:ascii="Consolas" w:hAnsi="Consolas" w:cs="Consolas"/>
@@ -6761,7 +6668,6 @@
         <w:tab/>
       </w:r>
       <w:proofErr w:type="spellStart"/>
-      <w:proofErr w:type="gramStart"/>
       <w:r>
         <w:rPr>
           <w:rFonts w:ascii="Consolas" w:hAnsi="Consolas" w:cs="Consolas"/>
@@ -6774,7 +6680,6 @@
         <w:t>if</w:t>
       </w:r>
       <w:proofErr w:type="spellEnd"/>
-      <w:proofErr w:type="gramEnd"/>
       <w:r>
         <w:rPr>
           <w:rFonts w:ascii="Consolas" w:hAnsi="Consolas" w:cs="Consolas"/>
@@ -6895,7 +6800,6 @@
         <w:tab/>
       </w:r>
       <w:proofErr w:type="spellStart"/>
-      <w:proofErr w:type="gramStart"/>
       <w:r>
         <w:rPr>
           <w:rFonts w:ascii="Consolas" w:hAnsi="Consolas" w:cs="Consolas"/>
@@ -6908,7 +6812,6 @@
         <w:t>minimo</w:t>
       </w:r>
       <w:proofErr w:type="spellEnd"/>
-      <w:proofErr w:type="gramEnd"/>
       <w:r>
         <w:rPr>
           <w:rFonts w:ascii="Consolas" w:hAnsi="Consolas" w:cs="Consolas"/>
@@ -6992,30 +6895,7 @@
           <w:lang w:val="es-ES"/>
         </w:rPr>
         <w:tab/>
-      </w:r>
-      <w:proofErr w:type="gramStart"/>
-      <w:r>
-        <w:rPr>
-          <w:rFonts w:ascii="Consolas" w:hAnsi="Consolas" w:cs="Consolas"/>
-          <w:color w:val="000000"/>
-          <w:sz w:val="19"/>
-          <w:szCs w:val="19"/>
-          <w:highlight w:val="white"/>
-          <w:lang w:val="es-ES"/>
-        </w:rPr>
-        <w:t>movimiento</w:t>
-      </w:r>
-      <w:proofErr w:type="gramEnd"/>
-      <w:r>
-        <w:rPr>
-          <w:rFonts w:ascii="Consolas" w:hAnsi="Consolas" w:cs="Consolas"/>
-          <w:color w:val="000000"/>
-          <w:sz w:val="19"/>
-          <w:szCs w:val="19"/>
-          <w:highlight w:val="white"/>
-          <w:lang w:val="es-ES"/>
-        </w:rPr>
-        <w:t xml:space="preserve"> = i; </w:t>
+        <w:t xml:space="preserve">movimiento = i; </w:t>
       </w:r>
       <w:r>
         <w:rPr>
@@ -7264,7 +7144,6 @@
         </w:rPr>
       </w:pPr>
       <w:proofErr w:type="spellStart"/>
-      <w:proofErr w:type="gramStart"/>
       <w:r>
         <w:rPr>
           <w:rFonts w:ascii="Consolas" w:hAnsi="Consolas" w:cs="Consolas"/>
@@ -7277,7 +7156,6 @@
         <w:t>return</w:t>
       </w:r>
       <w:proofErr w:type="spellEnd"/>
-      <w:proofErr w:type="gramEnd"/>
       <w:r>
         <w:rPr>
           <w:rFonts w:ascii="Consolas" w:hAnsi="Consolas" w:cs="Consolas"/>
@@ -7351,25 +7229,7 @@
           <w:sz w:val="24"/>
           <w:szCs w:val="24"/>
         </w:rPr>
-        <w:t xml:space="preserve"> y pasa los valores del vector </w:t>
-      </w:r>
-      <w:proofErr w:type="gramStart"/>
-      <w:r>
-        <w:rPr>
-          <w:rFonts w:ascii="Arial" w:hAnsi="Arial" w:cs="Arial"/>
-          <w:sz w:val="24"/>
-          <w:szCs w:val="24"/>
-        </w:rPr>
-        <w:t>Pos[</w:t>
-      </w:r>
-      <w:proofErr w:type="gramEnd"/>
-      <w:r>
-        <w:rPr>
-          <w:rFonts w:ascii="Arial" w:hAnsi="Arial" w:cs="Arial"/>
-          <w:sz w:val="24"/>
-          <w:szCs w:val="24"/>
-        </w:rPr>
-        <w:t>] al DataGridView que se está utilizando para dibujar el tablero y representar ahí las X y O.</w:t>
+        <w:t xml:space="preserve"> y pasa los valores del vector Pos[] al DataGridView que se está utilizando para dibujar el tablero y representar ahí las X y O.</w:t>
       </w:r>
       <w:r>
         <w:rPr>
@@ -7396,6 +7256,8 @@
         </w:rPr>
         <w:t>DataGridView</w:t>
       </w:r>
+      <w:bookmarkStart w:id="0" w:name="_GoBack"/>
+      <w:bookmarkEnd w:id="0"/>
       <w:proofErr w:type="spellEnd"/>
       <w:r>
         <w:rPr>
@@ -7590,14 +7452,7 @@
         <w:rPr>
           <w:lang w:val="en-US"/>
         </w:rPr>
-        <w:t>, '"Search rearrangement backtracking and polynomial average time,</w:t>
-      </w:r>
-      <w:proofErr w:type="gramStart"/>
-      <w:r>
-        <w:rPr>
-          <w:lang w:val="en-US"/>
-        </w:rPr>
-        <w:t>"</w:t>
+        <w:t>, '"Search rearrangement backtracking and polynomial average time,"</w:t>
       </w:r>
       <w:r>
         <w:rPr>
@@ -7629,14 +7484,7 @@
         <w:rPr>
           <w:lang w:val="en-US"/>
         </w:rPr>
-        <w:t>,</w:t>
-      </w:r>
-      <w:proofErr w:type="gramEnd"/>
-      <w:r>
-        <w:rPr>
-          <w:lang w:val="en-US"/>
-        </w:rPr>
-        <w:t xml:space="preserve"> vol. 21, no. 1, pp. 117-133.</w:t>
+        <w:t>, vol. 21, no. 1, pp. 117-133.</w:t>
       </w:r>
     </w:p>
     <w:sectPr>
@@ -8198,13 +8046,13 @@
       <w:lang w:val="es-CO"/>
     </w:rPr>
   </w:style>
-  <w:style w:type="character" w:default="1" w:styleId="Fuentedeprrafopredeter">
+  <w:style w:type="character" w:default="1" w:styleId="DefaultParagraphFont">
     <w:name w:val="Default Paragraph Font"/>
     <w:uiPriority w:val="1"/>
     <w:semiHidden/>
     <w:unhideWhenUsed/>
   </w:style>
-  <w:style w:type="table" w:default="1" w:styleId="Tablanormal">
+  <w:style w:type="table" w:default="1" w:styleId="TableNormal">
     <w:name w:val="Normal Table"/>
     <w:uiPriority w:val="99"/>
     <w:semiHidden/>
@@ -8219,15 +8067,15 @@
       </w:tblCellMar>
     </w:tblPr>
   </w:style>
-  <w:style w:type="numbering" w:default="1" w:styleId="Sinlista">
+  <w:style w:type="numbering" w:default="1" w:styleId="NoList">
     <w:name w:val="No List"/>
     <w:uiPriority w:val="99"/>
     <w:semiHidden/>
     <w:unhideWhenUsed/>
   </w:style>
-  <w:style w:type="table" w:styleId="Tablaconcuadrcula">
+  <w:style w:type="table" w:styleId="TableGrid">
     <w:name w:val="Table Grid"/>
-    <w:basedOn w:val="Tablanormal"/>
+    <w:basedOn w:val="TableNormal"/>
     <w:uiPriority w:val="39"/>
     <w:rsid w:val="00E27DD3"/>
     <w:pPr>
@@ -8246,7 +8094,7 @@
   </w:style>
   <w:style w:type="character" w:customStyle="1" w:styleId="watch-title">
     <w:name w:val="watch-title"/>
-    <w:basedOn w:val="Fuentedeprrafopredeter"/>
+    <w:basedOn w:val="DefaultParagraphFont"/>
     <w:rsid w:val="002134AE"/>
     <w:rPr>
       <w:sz w:val="24"/>
@@ -8524,7 +8372,7 @@
 </file>
 
 <file path=customXml/itemProps1.xml><?xml version="1.0" encoding="utf-8"?>
-<ds:datastoreItem xmlns:ds="http://schemas.openxmlformats.org/officeDocument/2006/customXml" ds:itemID="{24A1A452-1440-4F38-8C07-0C5B3DB88469}">
+<ds:datastoreItem xmlns:ds="http://schemas.openxmlformats.org/officeDocument/2006/customXml" ds:itemID="{FDD27460-4830-4AE1-BB9E-2423994D12EF}">
   <ds:schemaRefs>
     <ds:schemaRef ds:uri="http://schemas.openxmlformats.org/officeDocument/2006/bibliography"/>
   </ds:schemaRefs>
